--- a/src/main/resources/templates/Doc2.docx
+++ b/src/main/resources/templates/Doc2.docx
@@ -20,13 +20,11 @@
           <w:tcPr>
             <w:tcW w:w="4977" w:type="dxa"/>
             <w:gridSpan w:val="3"/>
-          </w:tcPr>
-          <w:p>
-            <w:pPr>
-              <w:jc w:val="center"/>
-              <w:rPr>
-                <w:rFonts w:hint="eastAsia"/>
-              </w:rPr>
+            <w:vAlign w:val="center"/>
+          </w:tcPr>
+          <w:p>
+            <w:pPr>
+              <w:jc w:val="center"/>
             </w:pPr>
             <w:r>
               <w:rPr>
@@ -41,13 +39,11 @@
             <w:tcW w:w="3319" w:type="dxa"/>
             <w:gridSpan w:val="2"/>
             <w:vMerge w:val="restart"/>
-          </w:tcPr>
-          <w:p>
-            <w:pPr>
-              <w:jc w:val="center"/>
-              <w:rPr>
-                <w:rFonts w:hint="eastAsia"/>
-              </w:rPr>
+            <w:vAlign w:val="center"/>
+          </w:tcPr>
+          <w:p>
+            <w:pPr>
+              <w:jc w:val="center"/>
             </w:pPr>
             <w:r>
               <w:rPr>
@@ -62,13 +58,11 @@
         <w:tc>
           <w:tcPr>
             <w:tcW w:w="1659" w:type="dxa"/>
-          </w:tcPr>
-          <w:p>
-            <w:pPr>
-              <w:jc w:val="center"/>
-              <w:rPr>
-                <w:rFonts w:hint="eastAsia"/>
-              </w:rPr>
+            <w:vAlign w:val="center"/>
+          </w:tcPr>
+          <w:p>
+            <w:pPr>
+              <w:jc w:val="center"/>
             </w:pPr>
             <w:r>
               <w:rPr>
@@ -82,13 +76,11 @@
           <w:tcPr>
             <w:tcW w:w="1659" w:type="dxa"/>
             <w:vMerge w:val="restart"/>
-          </w:tcPr>
-          <w:p>
-            <w:pPr>
-              <w:jc w:val="center"/>
-              <w:rPr>
-                <w:rFonts w:hint="eastAsia"/>
-              </w:rPr>
+            <w:vAlign w:val="center"/>
+          </w:tcPr>
+          <w:p>
+            <w:pPr>
+              <w:jc w:val="center"/>
             </w:pPr>
             <w:r>
               <w:rPr>
@@ -101,13 +93,11 @@
         <w:tc>
           <w:tcPr>
             <w:tcW w:w="1659" w:type="dxa"/>
-          </w:tcPr>
-          <w:p>
-            <w:pPr>
-              <w:jc w:val="center"/>
-              <w:rPr>
-                <w:rFonts w:hint="eastAsia"/>
-              </w:rPr>
+            <w:vAlign w:val="center"/>
+          </w:tcPr>
+          <w:p>
+            <w:pPr>
+              <w:jc w:val="center"/>
             </w:pPr>
             <w:r>
               <w:rPr>
@@ -122,21 +112,24 @@
             <w:tcW w:w="3319" w:type="dxa"/>
             <w:gridSpan w:val="2"/>
             <w:vMerge/>
-          </w:tcPr>
-          <w:p/>
+            <w:vAlign w:val="center"/>
+          </w:tcPr>
+          <w:p>
+            <w:pPr>
+              <w:jc w:val="center"/>
+            </w:pPr>
+          </w:p>
         </w:tc>
       </w:tr>
       <w:tr>
         <w:tc>
           <w:tcPr>
             <w:tcW w:w="1659" w:type="dxa"/>
-          </w:tcPr>
-          <w:p>
-            <w:pPr>
-              <w:jc w:val="center"/>
-              <w:rPr>
-                <w:rFonts w:hint="eastAsia"/>
-              </w:rPr>
+            <w:vAlign w:val="center"/>
+          </w:tcPr>
+          <w:p>
+            <w:pPr>
+              <w:jc w:val="center"/>
             </w:pPr>
             <w:r>
               <w:rPr>
@@ -150,19 +143,22 @@
           <w:tcPr>
             <w:tcW w:w="1659" w:type="dxa"/>
             <w:vMerge/>
-          </w:tcPr>
-          <w:p/>
+            <w:vAlign w:val="center"/>
+          </w:tcPr>
+          <w:p>
+            <w:pPr>
+              <w:jc w:val="center"/>
+            </w:pPr>
+          </w:p>
         </w:tc>
         <w:tc>
           <w:tcPr>
             <w:tcW w:w="1659" w:type="dxa"/>
-          </w:tcPr>
-          <w:p>
-            <w:pPr>
-              <w:jc w:val="center"/>
-              <w:rPr>
-                <w:rFonts w:hint="eastAsia"/>
-              </w:rPr>
+            <w:vAlign w:val="center"/>
+          </w:tcPr>
+          <w:p>
+            <w:pPr>
+              <w:jc w:val="center"/>
             </w:pPr>
             <w:r>
               <w:rPr>
@@ -177,21 +173,24 @@
             <w:tcW w:w="3319" w:type="dxa"/>
             <w:gridSpan w:val="2"/>
             <w:vMerge/>
-          </w:tcPr>
-          <w:p/>
+            <w:vAlign w:val="center"/>
+          </w:tcPr>
+          <w:p>
+            <w:pPr>
+              <w:jc w:val="center"/>
+            </w:pPr>
+          </w:p>
         </w:tc>
       </w:tr>
       <w:tr>
         <w:tc>
           <w:tcPr>
             <w:tcW w:w="1659" w:type="dxa"/>
-          </w:tcPr>
-          <w:p>
-            <w:pPr>
-              <w:jc w:val="center"/>
-              <w:rPr>
-                <w:rFonts w:hint="eastAsia"/>
-              </w:rPr>
+            <w:vAlign w:val="center"/>
+          </w:tcPr>
+          <w:p>
+            <w:pPr>
+              <w:jc w:val="center"/>
             </w:pPr>
             <w:r>
               <w:rPr>
@@ -204,13 +203,11 @@
         <w:tc>
           <w:tcPr>
             <w:tcW w:w="1659" w:type="dxa"/>
-          </w:tcPr>
-          <w:p>
-            <w:pPr>
-              <w:jc w:val="center"/>
-              <w:rPr>
-                <w:rFonts w:hint="eastAsia"/>
-              </w:rPr>
+            <w:vAlign w:val="center"/>
+          </w:tcPr>
+          <w:p>
+            <w:pPr>
+              <w:jc w:val="center"/>
             </w:pPr>
             <w:r>
               <w:rPr>
@@ -223,13 +220,11 @@
         <w:tc>
           <w:tcPr>
             <w:tcW w:w="1659" w:type="dxa"/>
-          </w:tcPr>
-          <w:p>
-            <w:pPr>
-              <w:jc w:val="center"/>
-              <w:rPr>
-                <w:rFonts w:hint="eastAsia"/>
-              </w:rPr>
+            <w:vAlign w:val="center"/>
+          </w:tcPr>
+          <w:p>
+            <w:pPr>
+              <w:jc w:val="center"/>
             </w:pPr>
             <w:r>
               <w:rPr>
@@ -245,13 +240,11 @@
         <w:tc>
           <w:tcPr>
             <w:tcW w:w="1659" w:type="dxa"/>
-          </w:tcPr>
-          <w:p>
-            <w:pPr>
-              <w:jc w:val="center"/>
-              <w:rPr>
-                <w:rFonts w:hint="eastAsia"/>
-              </w:rPr>
+            <w:vAlign w:val="center"/>
+          </w:tcPr>
+          <w:p>
+            <w:pPr>
+              <w:jc w:val="center"/>
             </w:pPr>
             <w:r>
               <w:rPr>
@@ -267,13 +260,11 @@
         <w:tc>
           <w:tcPr>
             <w:tcW w:w="1660" w:type="dxa"/>
-          </w:tcPr>
-          <w:p>
-            <w:pPr>
-              <w:jc w:val="center"/>
-              <w:rPr>
-                <w:rFonts w:hint="eastAsia"/>
-              </w:rPr>
+            <w:vAlign w:val="center"/>
+          </w:tcPr>
+          <w:p>
+            <w:pPr>
+              <w:jc w:val="center"/>
             </w:pPr>
             <w:r>
               <w:rPr>
@@ -291,13 +282,11 @@
         <w:tc>
           <w:tcPr>
             <w:tcW w:w="1659" w:type="dxa"/>
-          </w:tcPr>
-          <w:p>
-            <w:pPr>
-              <w:jc w:val="center"/>
-              <w:rPr>
-                <w:rFonts w:hint="eastAsia"/>
-              </w:rPr>
+            <w:vAlign w:val="center"/>
+          </w:tcPr>
+          <w:p>
+            <w:pPr>
+              <w:jc w:val="center"/>
             </w:pPr>
             <w:r>
               <w:rPr>
@@ -313,13 +302,11 @@
         <w:tc>
           <w:tcPr>
             <w:tcW w:w="1659" w:type="dxa"/>
-          </w:tcPr>
-          <w:p>
-            <w:pPr>
-              <w:jc w:val="center"/>
-              <w:rPr>
-                <w:rFonts w:hint="eastAsia"/>
-              </w:rPr>
+            <w:vAlign w:val="center"/>
+          </w:tcPr>
+          <w:p>
+            <w:pPr>
+              <w:jc w:val="center"/>
             </w:pPr>
             <w:r>
               <w:rPr>
@@ -335,13 +322,11 @@
         <w:tc>
           <w:tcPr>
             <w:tcW w:w="1659" w:type="dxa"/>
-          </w:tcPr>
-          <w:p>
-            <w:pPr>
-              <w:jc w:val="center"/>
-              <w:rPr>
-                <w:rFonts w:hint="eastAsia"/>
-              </w:rPr>
+            <w:vAlign w:val="center"/>
+          </w:tcPr>
+          <w:p>
+            <w:pPr>
+              <w:jc w:val="center"/>
             </w:pPr>
             <w:r>
               <w:rPr>
@@ -357,13 +342,11 @@
         <w:tc>
           <w:tcPr>
             <w:tcW w:w="1659" w:type="dxa"/>
-          </w:tcPr>
-          <w:p>
-            <w:pPr>
-              <w:jc w:val="center"/>
-              <w:rPr>
-                <w:rFonts w:hint="eastAsia"/>
-              </w:rPr>
+            <w:vAlign w:val="center"/>
+          </w:tcPr>
+          <w:p>
+            <w:pPr>
+              <w:jc w:val="center"/>
             </w:pPr>
             <w:r>
               <w:rPr>
@@ -379,13 +362,11 @@
         <w:tc>
           <w:tcPr>
             <w:tcW w:w="1660" w:type="dxa"/>
-          </w:tcPr>
-          <w:p>
-            <w:pPr>
-              <w:jc w:val="center"/>
-              <w:rPr>
-                <w:rFonts w:hint="eastAsia"/>
-              </w:rPr>
+            <w:vAlign w:val="center"/>
+          </w:tcPr>
+          <w:p>
+            <w:pPr>
+              <w:jc w:val="center"/>
             </w:pPr>
             <w:r>
               <w:rPr>
